--- a/Dokumentasi RUly/Inova_rulyrizkiperdana.docx
+++ b/Dokumentasi RUly/Inova_rulyrizkiperdana.docx
@@ -4,6 +4,9 @@
   <w:body>
     <w:p>
       <w:r>
+        <w:rPr>
+          <w:noProof/>
+        </w:rPr>
         <w:drawing>
           <wp:inline distT="0" distB="0" distL="0" distR="0" wp14:anchorId="194FB882" wp14:editId="0037D230">
             <wp:extent cx="5731510" cy="4097020"/>
@@ -46,22 +49,20 @@
         <w:jc w:val="center"/>
       </w:pPr>
       <w:r>
-        <w:t xml:space="preserve">Gambar </w:t>
-      </w:r>
-      <w:proofErr w:type="spellStart"/>
-      <w:r>
-        <w:t>Rancangan</w:t>
-      </w:r>
-      <w:proofErr w:type="spellEnd"/>
-      <w:r>
-        <w:t xml:space="preserve"> Tabel</w:t>
-      </w:r>
-    </w:p>
-    <w:p>
-      <w:pPr>
-        <w:jc w:val="center"/>
-      </w:pPr>
-      <w:r>
+        <w:t>Gambar Rancangan Tabel</w:t>
+      </w:r>
+      <w:r>
+        <w:t xml:space="preserve"> (Tambahan Id_user pada catatan medis)</w:t>
+      </w:r>
+    </w:p>
+    <w:p>
+      <w:pPr>
+        <w:jc w:val="center"/>
+      </w:pPr>
+      <w:r>
+        <w:rPr>
+          <w:noProof/>
+        </w:rPr>
         <w:drawing>
           <wp:inline distT="0" distB="0" distL="0" distR="0" wp14:anchorId="07899212" wp14:editId="5A69C2C1">
             <wp:extent cx="5731510" cy="2825115"/>
@@ -104,19 +105,17 @@
         <w:jc w:val="center"/>
       </w:pPr>
       <w:r>
-        <w:t>UI Front YII E-</w:t>
-      </w:r>
-      <w:proofErr w:type="spellStart"/>
-      <w:r>
-        <w:t>Klinik</w:t>
-      </w:r>
-      <w:proofErr w:type="spellEnd"/>
-    </w:p>
-    <w:p>
-      <w:pPr>
-        <w:jc w:val="center"/>
-      </w:pPr>
-      <w:r>
+        <w:t>UI Front YII E-Klinik</w:t>
+      </w:r>
+    </w:p>
+    <w:p>
+      <w:pPr>
+        <w:jc w:val="center"/>
+      </w:pPr>
+      <w:r>
+        <w:rPr>
+          <w:noProof/>
+        </w:rPr>
         <w:lastRenderedPageBreak/>
         <w:drawing>
           <wp:inline distT="0" distB="0" distL="0" distR="0" wp14:anchorId="24B1E132" wp14:editId="77A43D9D">
@@ -168,6 +167,9 @@
         <w:jc w:val="center"/>
       </w:pPr>
       <w:r>
+        <w:rPr>
+          <w:noProof/>
+        </w:rPr>
         <w:drawing>
           <wp:inline distT="0" distB="0" distL="0" distR="0" wp14:anchorId="0F68138C" wp14:editId="491EDBB5">
             <wp:extent cx="5687219" cy="4867954"/>
@@ -205,35 +207,17 @@
         </w:drawing>
       </w:r>
       <w:r>
-        <w:t xml:space="preserve">UI Buat User Akun </w:t>
-      </w:r>
-      <w:proofErr w:type="spellStart"/>
-      <w:r>
-        <w:t>Untuk</w:t>
-      </w:r>
-      <w:proofErr w:type="spellEnd"/>
-      <w:r>
-        <w:t xml:space="preserve"> Akses </w:t>
-      </w:r>
-      <w:proofErr w:type="spellStart"/>
-      <w:r>
-        <w:t>Ke</w:t>
-      </w:r>
-      <w:proofErr w:type="spellEnd"/>
-      <w:r>
-        <w:t xml:space="preserve"> </w:t>
-      </w:r>
-      <w:proofErr w:type="spellStart"/>
-      <w:r>
-        <w:t>Aplikasi</w:t>
-      </w:r>
-      <w:proofErr w:type="spellEnd"/>
-    </w:p>
-    <w:p>
-      <w:pPr>
-        <w:jc w:val="center"/>
-      </w:pPr>
-      <w:r>
+        <w:t>UI Buat User Akun Untuk Akses Ke Aplikasi</w:t>
+      </w:r>
+    </w:p>
+    <w:p>
+      <w:pPr>
+        <w:jc w:val="center"/>
+      </w:pPr>
+      <w:r>
+        <w:rPr>
+          <w:noProof/>
+        </w:rPr>
         <w:lastRenderedPageBreak/>
         <w:drawing>
           <wp:inline distT="0" distB="0" distL="0" distR="0" wp14:anchorId="724CBA86" wp14:editId="33FD1511">
@@ -279,378 +263,24 @@
       <w:pPr>
         <w:jc w:val="center"/>
       </w:pPr>
-      <w:proofErr w:type="spellStart"/>
-      <w:r>
-        <w:t>Terdiri</w:t>
-      </w:r>
-      <w:proofErr w:type="spellEnd"/>
-      <w:r>
-        <w:t xml:space="preserve"> Menu Kelola </w:t>
-      </w:r>
-      <w:proofErr w:type="spellStart"/>
-      <w:r>
-        <w:t>Diantaranya</w:t>
-      </w:r>
-      <w:proofErr w:type="spellEnd"/>
-      <w:r>
-        <w:t xml:space="preserve"> : Obat – </w:t>
-      </w:r>
-      <w:proofErr w:type="spellStart"/>
-      <w:r>
-        <w:t>Biaya</w:t>
-      </w:r>
-      <w:proofErr w:type="spellEnd"/>
-      <w:r>
-        <w:t xml:space="preserve"> Obat, Wilayah, Dokter, </w:t>
-      </w:r>
-      <w:proofErr w:type="spellStart"/>
-      <w:r>
-        <w:t>Pasien</w:t>
-      </w:r>
-      <w:proofErr w:type="spellEnd"/>
-      <w:r>
-        <w:t xml:space="preserve">, Tindakan </w:t>
-      </w:r>
-      <w:proofErr w:type="spellStart"/>
-      <w:r>
-        <w:t>Catatan</w:t>
-      </w:r>
-      <w:proofErr w:type="spellEnd"/>
-      <w:r>
-        <w:t xml:space="preserve"> </w:t>
-      </w:r>
-      <w:proofErr w:type="spellStart"/>
-      <w:r>
-        <w:t>Medis</w:t>
-      </w:r>
-      <w:proofErr w:type="spellEnd"/>
-      <w:r>
-        <w:t xml:space="preserve"> (Yang </w:t>
-      </w:r>
-      <w:proofErr w:type="spellStart"/>
-      <w:r>
-        <w:t>Sudah</w:t>
-      </w:r>
-      <w:proofErr w:type="spellEnd"/>
-      <w:r>
-        <w:t xml:space="preserve"> </w:t>
-      </w:r>
-      <w:proofErr w:type="spellStart"/>
-      <w:r>
-        <w:t>Lumayan</w:t>
-      </w:r>
-      <w:proofErr w:type="spellEnd"/>
-      <w:r>
-        <w:t xml:space="preserve"> </w:t>
-      </w:r>
-      <w:proofErr w:type="spellStart"/>
-      <w:r>
-        <w:t>Sempurna</w:t>
-      </w:r>
-      <w:proofErr w:type="spellEnd"/>
-      <w:r>
-        <w:t xml:space="preserve">, Masih Dalam Tahap </w:t>
-      </w:r>
-      <w:proofErr w:type="spellStart"/>
-      <w:r>
-        <w:t>WIP..Karena</w:t>
-      </w:r>
-      <w:proofErr w:type="spellEnd"/>
-      <w:r>
-        <w:t xml:space="preserve"> </w:t>
-      </w:r>
-      <w:proofErr w:type="spellStart"/>
-      <w:r>
-        <w:t>Waktunya</w:t>
-      </w:r>
-      <w:proofErr w:type="spellEnd"/>
-      <w:r>
-        <w:t xml:space="preserve"> </w:t>
-      </w:r>
-      <w:proofErr w:type="spellStart"/>
-      <w:r>
-        <w:t>Mepet</w:t>
-      </w:r>
-      <w:proofErr w:type="spellEnd"/>
-      <w:r>
-        <w:t xml:space="preserve"> </w:t>
-      </w:r>
-      <w:proofErr w:type="spellStart"/>
-      <w:r>
-        <w:t>Bentrok</w:t>
-      </w:r>
-      <w:proofErr w:type="spellEnd"/>
-      <w:r>
-        <w:t xml:space="preserve"> </w:t>
-      </w:r>
-      <w:proofErr w:type="spellStart"/>
-      <w:r>
-        <w:t>Jadwalnya</w:t>
-      </w:r>
-      <w:proofErr w:type="spellEnd"/>
-      <w:r>
-        <w:t xml:space="preserve"> + mood </w:t>
-      </w:r>
-      <w:proofErr w:type="spellStart"/>
-      <w:r>
-        <w:t>saya</w:t>
-      </w:r>
-      <w:proofErr w:type="spellEnd"/>
-      <w:r>
-        <w:t xml:space="preserve"> </w:t>
-      </w:r>
-      <w:proofErr w:type="spellStart"/>
-      <w:r>
-        <w:t>lagi</w:t>
-      </w:r>
-      <w:proofErr w:type="spellEnd"/>
-      <w:r>
-        <w:t xml:space="preserve"> ga </w:t>
-      </w:r>
-      <w:proofErr w:type="spellStart"/>
-      <w:r>
-        <w:t>bagus</w:t>
-      </w:r>
-      <w:proofErr w:type="spellEnd"/>
-      <w:r>
-        <w:t xml:space="preserve"> </w:t>
+      <w:r>
+        <w:t xml:space="preserve">Terdiri Menu Kelola Diantaranya : Obat – Biaya Obat, Wilayah, Dokter, Pasien, Tindakan Catatan Medis (Yang Sudah Lumayan Sempurna, Masih Dalam Tahap WIP..Karena Waktunya Mepet Bentrok Jadwalnya + mood saya lagi ga bagus </w:t>
       </w:r>
       <w:r>
         <w:sym w:font="Wingdings" w:char="F0E8"/>
       </w:r>
       <w:r>
-        <w:t xml:space="preserve">”Sedang Kurang Fit”) Saya </w:t>
-      </w:r>
-      <w:proofErr w:type="spellStart"/>
-      <w:r>
-        <w:t>Paksakan</w:t>
-      </w:r>
-      <w:proofErr w:type="spellEnd"/>
-      <w:r>
-        <w:t xml:space="preserve"> </w:t>
-      </w:r>
-      <w:proofErr w:type="spellStart"/>
-      <w:r>
-        <w:t>untuk</w:t>
-      </w:r>
-      <w:proofErr w:type="spellEnd"/>
-      <w:r>
-        <w:t xml:space="preserve"> </w:t>
-      </w:r>
-      <w:proofErr w:type="spellStart"/>
-      <w:r>
-        <w:t>membuat</w:t>
-      </w:r>
-      <w:proofErr w:type="spellEnd"/>
-      <w:r>
-        <w:t xml:space="preserve"> </w:t>
-      </w:r>
-      <w:proofErr w:type="spellStart"/>
-      <w:r>
-        <w:t>aplikasi</w:t>
-      </w:r>
-      <w:proofErr w:type="spellEnd"/>
-      <w:r>
-        <w:t xml:space="preserve"> </w:t>
-      </w:r>
-      <w:proofErr w:type="spellStart"/>
-      <w:r>
-        <w:t>ini</w:t>
-      </w:r>
-      <w:proofErr w:type="spellEnd"/>
-      <w:r>
-        <w:t xml:space="preserve"> </w:t>
-      </w:r>
-      <w:proofErr w:type="spellStart"/>
-      <w:r>
-        <w:t>semenarik</w:t>
-      </w:r>
-      <w:proofErr w:type="spellEnd"/>
-      <w:r>
-        <w:t xml:space="preserve"> </w:t>
-      </w:r>
-      <w:proofErr w:type="spellStart"/>
-      <w:r>
-        <w:t>mungkin</w:t>
-      </w:r>
-      <w:proofErr w:type="spellEnd"/>
-      <w:r>
-        <w:t xml:space="preserve"> </w:t>
-      </w:r>
-      <w:proofErr w:type="spellStart"/>
-      <w:r>
-        <w:t>dengan</w:t>
-      </w:r>
-      <w:proofErr w:type="spellEnd"/>
-      <w:r>
-        <w:t xml:space="preserve"> levelling </w:t>
-      </w:r>
-      <w:proofErr w:type="spellStart"/>
-      <w:r>
-        <w:t>akses</w:t>
-      </w:r>
-      <w:proofErr w:type="spellEnd"/>
-      <w:r>
-        <w:t xml:space="preserve"> user custom yang </w:t>
-      </w:r>
-      <w:proofErr w:type="spellStart"/>
-      <w:r>
-        <w:t>masih</w:t>
-      </w:r>
-      <w:proofErr w:type="spellEnd"/>
-      <w:r>
-        <w:t xml:space="preserve"> </w:t>
-      </w:r>
-      <w:proofErr w:type="spellStart"/>
-      <w:r>
-        <w:t>biasa</w:t>
-      </w:r>
-      <w:proofErr w:type="spellEnd"/>
-      <w:r>
-        <w:t xml:space="preserve">, </w:t>
-      </w:r>
-      <w:proofErr w:type="spellStart"/>
-      <w:r>
-        <w:t>Untuk</w:t>
-      </w:r>
-      <w:proofErr w:type="spellEnd"/>
-      <w:r>
-        <w:t xml:space="preserve"> RBAC </w:t>
-      </w:r>
-      <w:proofErr w:type="spellStart"/>
-      <w:r>
-        <w:t>saya</w:t>
-      </w:r>
-      <w:proofErr w:type="spellEnd"/>
-      <w:r>
-        <w:t xml:space="preserve"> </w:t>
-      </w:r>
-      <w:proofErr w:type="spellStart"/>
-      <w:r>
-        <w:t>sudah</w:t>
-      </w:r>
-      <w:proofErr w:type="spellEnd"/>
-      <w:r>
-        <w:t xml:space="preserve"> </w:t>
-      </w:r>
-      <w:proofErr w:type="spellStart"/>
-      <w:r>
-        <w:t>coba</w:t>
-      </w:r>
-      <w:proofErr w:type="spellEnd"/>
-      <w:r>
-        <w:t xml:space="preserve"> ,</w:t>
-      </w:r>
-      <w:proofErr w:type="spellStart"/>
-      <w:r>
-        <w:t>Kendalanya</w:t>
-      </w:r>
-      <w:proofErr w:type="spellEnd"/>
-      <w:r>
-        <w:t xml:space="preserve"> (</w:t>
-      </w:r>
-      <w:proofErr w:type="spellStart"/>
-      <w:r>
-        <w:t>ada</w:t>
-      </w:r>
-      <w:proofErr w:type="spellEnd"/>
-      <w:r>
-        <w:t xml:space="preserve"> yang outdated, </w:t>
-      </w:r>
-      <w:proofErr w:type="spellStart"/>
-      <w:r>
-        <w:t>ada</w:t>
-      </w:r>
-      <w:proofErr w:type="spellEnd"/>
-      <w:r>
-        <w:t xml:space="preserve"> juga yang </w:t>
-      </w:r>
-      <w:proofErr w:type="spellStart"/>
-      <w:r>
-        <w:t>membuat</w:t>
-      </w:r>
-      <w:proofErr w:type="spellEnd"/>
-      <w:r>
-        <w:t xml:space="preserve"> system database </w:t>
-      </w:r>
-      <w:proofErr w:type="spellStart"/>
-      <w:r>
-        <w:t>saat</w:t>
-      </w:r>
-      <w:proofErr w:type="spellEnd"/>
-      <w:r>
-        <w:t xml:space="preserve"> </w:t>
-      </w:r>
-      <w:proofErr w:type="spellStart"/>
-      <w:r>
-        <w:t>coba</w:t>
-      </w:r>
-      <w:proofErr w:type="spellEnd"/>
-      <w:r>
-        <w:t xml:space="preserve"> </w:t>
-      </w:r>
-      <w:proofErr w:type="spellStart"/>
-      <w:r>
-        <w:t>migrasi</w:t>
-      </w:r>
-      <w:proofErr w:type="spellEnd"/>
-      <w:r>
-        <w:t xml:space="preserve"> </w:t>
-      </w:r>
-      <w:proofErr w:type="spellStart"/>
-      <w:r>
-        <w:t>pake</w:t>
-      </w:r>
-      <w:proofErr w:type="spellEnd"/>
-      <w:r>
-        <w:t xml:space="preserve"> </w:t>
-      </w:r>
-      <w:proofErr w:type="spellStart"/>
-      <w:r>
-        <w:t>yiic</w:t>
-      </w:r>
-      <w:proofErr w:type="spellEnd"/>
-      <w:r>
-        <w:t xml:space="preserve"> </w:t>
-      </w:r>
-      <w:proofErr w:type="spellStart"/>
-      <w:r>
-        <w:t>tidak</w:t>
-      </w:r>
-      <w:proofErr w:type="spellEnd"/>
-      <w:r>
-        <w:t xml:space="preserve"> </w:t>
-      </w:r>
-      <w:proofErr w:type="spellStart"/>
-      <w:r>
-        <w:t>kunjung</w:t>
-      </w:r>
-      <w:proofErr w:type="spellEnd"/>
-      <w:r>
-        <w:t xml:space="preserve"> </w:t>
-      </w:r>
-      <w:proofErr w:type="spellStart"/>
-      <w:r>
-        <w:t>kepublish</w:t>
-      </w:r>
-      <w:proofErr w:type="spellEnd"/>
-      <w:r>
-        <w:t xml:space="preserve"> </w:t>
-      </w:r>
-      <w:proofErr w:type="spellStart"/>
-      <w:r>
-        <w:t>ke</w:t>
-      </w:r>
-      <w:proofErr w:type="spellEnd"/>
-      <w:r>
-        <w:t xml:space="preserve"> local phpMyAdmin)</w:t>
-      </w:r>
-    </w:p>
-    <w:p>
-      <w:pPr>
-        <w:jc w:val="center"/>
-      </w:pPr>
-      <w:r>
+        <w:t>”Sedang Kurang Fit”) Saya Paksakan untuk membuat aplikasi ini semenarik mungkin dengan levelling akses user custom yang masih biasa, Untuk RBAC saya sudah coba ,Kendalanya (ada yang outdated, ada juga yang membuat system database saat coba migrasi pake yiic tidak kunjung kepublish ke local phpMyAdmin)</w:t>
+      </w:r>
+    </w:p>
+    <w:p>
+      <w:pPr>
+        <w:jc w:val="center"/>
+      </w:pPr>
+      <w:r>
+        <w:rPr>
+          <w:noProof/>
+        </w:rPr>
         <w:drawing>
           <wp:inline distT="0" distB="0" distL="0" distR="0" wp14:anchorId="6A669560" wp14:editId="5F247C73">
             <wp:extent cx="5731510" cy="2840355"/>
@@ -693,30 +323,17 @@
         <w:jc w:val="center"/>
       </w:pPr>
       <w:r>
-        <w:t xml:space="preserve">UI Kelola Wilayah (Crud </w:t>
-      </w:r>
-      <w:proofErr w:type="spellStart"/>
-      <w:r>
-        <w:t>Berfungsi</w:t>
-      </w:r>
-      <w:proofErr w:type="spellEnd"/>
-      <w:r>
-        <w:t xml:space="preserve"> </w:t>
-      </w:r>
-      <w:proofErr w:type="spellStart"/>
-      <w:r>
-        <w:t>Dengan</w:t>
-      </w:r>
-      <w:proofErr w:type="spellEnd"/>
-      <w:r>
-        <w:t xml:space="preserve"> OK)</w:t>
-      </w:r>
-    </w:p>
-    <w:p>
-      <w:pPr>
-        <w:jc w:val="center"/>
-      </w:pPr>
-      <w:r>
+        <w:t>UI Kelola Wilayah (Crud Berfungsi Dengan OK)</w:t>
+      </w:r>
+    </w:p>
+    <w:p>
+      <w:pPr>
+        <w:jc w:val="center"/>
+      </w:pPr>
+      <w:r>
+        <w:rPr>
+          <w:noProof/>
+        </w:rPr>
         <w:lastRenderedPageBreak/>
         <w:drawing>
           <wp:inline distT="0" distB="0" distL="0" distR="0" wp14:anchorId="70935852" wp14:editId="36BE0E9D">
@@ -755,54 +372,17 @@
         </w:drawing>
       </w:r>
       <w:r>
-        <w:t xml:space="preserve">UI Kelola Dokter (Crud </w:t>
-      </w:r>
-      <w:proofErr w:type="spellStart"/>
-      <w:r>
-        <w:t>Berfungsi</w:t>
-      </w:r>
-      <w:proofErr w:type="spellEnd"/>
-      <w:r>
-        <w:t xml:space="preserve"> </w:t>
-      </w:r>
-      <w:proofErr w:type="spellStart"/>
-      <w:r>
-        <w:t>Dengan</w:t>
-      </w:r>
-      <w:proofErr w:type="spellEnd"/>
-      <w:r>
-        <w:t xml:space="preserve"> OK </w:t>
-      </w:r>
-      <w:proofErr w:type="spellStart"/>
-      <w:r>
-        <w:t>Walau</w:t>
-      </w:r>
-      <w:proofErr w:type="spellEnd"/>
-      <w:r>
-        <w:t xml:space="preserve"> Belum </w:t>
-      </w:r>
-      <w:proofErr w:type="spellStart"/>
-      <w:r>
-        <w:t>DIcoba</w:t>
-      </w:r>
-      <w:proofErr w:type="spellEnd"/>
-      <w:r>
-        <w:t xml:space="preserve"> </w:t>
-      </w:r>
-      <w:proofErr w:type="spellStart"/>
-      <w:r>
-        <w:t>Inshaallah</w:t>
-      </w:r>
-      <w:proofErr w:type="spellEnd"/>
-      <w:r>
-        <w:t>)</w:t>
-      </w:r>
-    </w:p>
-    <w:p>
-      <w:pPr>
-        <w:jc w:val="center"/>
-      </w:pPr>
-      <w:r>
+        <w:t>UI Kelola Dokter (Crud Berfungsi Dengan OK Walau Belum DIcoba Inshaallah)</w:t>
+      </w:r>
+    </w:p>
+    <w:p>
+      <w:pPr>
+        <w:jc w:val="center"/>
+      </w:pPr>
+      <w:r>
+        <w:rPr>
+          <w:noProof/>
+        </w:rPr>
         <w:drawing>
           <wp:inline distT="0" distB="0" distL="0" distR="0" wp14:anchorId="3B7BCAA1" wp14:editId="77145F73">
             <wp:extent cx="5731510" cy="2696845"/>
@@ -845,80 +425,47 @@
         <w:jc w:val="center"/>
       </w:pPr>
       <w:r>
-        <w:t>UI Kelola Obat (</w:t>
-      </w:r>
-      <w:proofErr w:type="spellStart"/>
-      <w:r>
-        <w:t>Disatukan</w:t>
-      </w:r>
-      <w:proofErr w:type="spellEnd"/>
-      <w:r>
-        <w:t xml:space="preserve"> </w:t>
-      </w:r>
-      <w:proofErr w:type="spellStart"/>
-      <w:r>
-        <w:t>Dengan</w:t>
-      </w:r>
-      <w:proofErr w:type="spellEnd"/>
-      <w:r>
-        <w:t xml:space="preserve"> </w:t>
-      </w:r>
-      <w:proofErr w:type="spellStart"/>
-      <w:r>
-        <w:t>Biaya</w:t>
-      </w:r>
-      <w:proofErr w:type="spellEnd"/>
-      <w:r>
-        <w:t xml:space="preserve"> </w:t>
-      </w:r>
-      <w:proofErr w:type="spellStart"/>
-      <w:r>
-        <w:t>Obatnya</w:t>
-      </w:r>
-      <w:proofErr w:type="spellEnd"/>
-      <w:r>
-        <w:t xml:space="preserve"> berapa2xnya + Still IN WIP -&gt; Belum </w:t>
-      </w:r>
-      <w:proofErr w:type="spellStart"/>
-      <w:r>
-        <w:t>Dikasih</w:t>
-      </w:r>
-      <w:proofErr w:type="spellEnd"/>
-      <w:r>
-        <w:t xml:space="preserve"> Auto Fill Harga &amp; </w:t>
-      </w:r>
-      <w:proofErr w:type="spellStart"/>
-      <w:proofErr w:type="gramStart"/>
-      <w:r>
-        <w:t>Penjumlahan,Namun</w:t>
-      </w:r>
-      <w:proofErr w:type="spellEnd"/>
-      <w:proofErr w:type="gramEnd"/>
-      <w:r>
-        <w:t xml:space="preserve"> </w:t>
-      </w:r>
-      <w:proofErr w:type="spellStart"/>
-      <w:r>
-        <w:t>Mengambil</w:t>
-      </w:r>
-      <w:proofErr w:type="spellEnd"/>
-      <w:r>
-        <w:t xml:space="preserve"> Data Dari DB </w:t>
-      </w:r>
-      <w:proofErr w:type="spellStart"/>
-      <w:r>
-        <w:t>Sudah</w:t>
-      </w:r>
-      <w:proofErr w:type="spellEnd"/>
-      <w:r>
-        <w:t>)</w:t>
-      </w:r>
-    </w:p>
-    <w:p>
-      <w:pPr>
-        <w:jc w:val="center"/>
-      </w:pPr>
-      <w:r>
+        <w:t>UI Kelola Obat (Disatukan Dengan Biaya Obatnya berapa2xnya +</w:t>
+      </w:r>
+      <w:r>
+        <w:t xml:space="preserve"> Sudah Dikembangkan Ada Data Relasi</w:t>
+      </w:r>
+      <w:r>
+        <w:t xml:space="preserve"> -&gt; </w:t>
+      </w:r>
+      <w:r>
+        <w:t xml:space="preserve"> Sudah </w:t>
+      </w:r>
+      <w:r>
+        <w:t>Dikasih Auto Fill Harga</w:t>
+      </w:r>
+      <w:r>
+        <w:t xml:space="preserve"> Namun Belum DItest</w:t>
+      </w:r>
+      <w:r>
+        <w:t xml:space="preserve"> &amp; </w:t>
+      </w:r>
+      <w:r>
+        <w:t>Pengaliannya</w:t>
+      </w:r>
+      <w:r>
+        <w:t xml:space="preserve">,Namun </w:t>
+      </w:r>
+      <w:r>
+        <w:t xml:space="preserve">Dalam </w:t>
+      </w:r>
+      <w:r>
+        <w:t>Mengambil Data Dari DB Sudah)</w:t>
+      </w:r>
+    </w:p>
+    <w:p>
+      <w:pPr>
+        <w:jc w:val="center"/>
+      </w:pPr>
+      <w:r>
+        <w:rPr>
+          <w:noProof/>
+        </w:rPr>
         <w:lastRenderedPageBreak/>
         <w:drawing>
           <wp:inline distT="0" distB="0" distL="0" distR="0" wp14:anchorId="301BCD26" wp14:editId="7B5FAEC9">
@@ -965,127 +512,18 @@
         </w:rPr>
       </w:pPr>
       <w:r>
-        <w:t xml:space="preserve">UI </w:t>
-      </w:r>
-      <w:proofErr w:type="spellStart"/>
-      <w:r>
-        <w:t>Buata</w:t>
-      </w:r>
-      <w:proofErr w:type="spellEnd"/>
-      <w:r>
-        <w:t xml:space="preserve"> Data </w:t>
-      </w:r>
-      <w:proofErr w:type="spellStart"/>
-      <w:r>
-        <w:t>Catatan</w:t>
-      </w:r>
-      <w:proofErr w:type="spellEnd"/>
-      <w:r>
+        <w:t>UI Buata Data Catatan Medis (Still IN WIP – Masih Banyak yang harus diperbaiki, begitu juga penerapan hak akses pakai RBAC Murni, ini masih dicustom rbac right)</w:t>
+      </w:r>
+      <w:r>
+        <w:rPr>
+          <w:noProof/>
+        </w:rPr>
         <w:t xml:space="preserve"> </w:t>
       </w:r>
-      <w:proofErr w:type="spellStart"/>
-      <w:r>
-        <w:t>Medis</w:t>
-      </w:r>
-      <w:proofErr w:type="spellEnd"/>
-      <w:r>
-        <w:t xml:space="preserve"> (Still IN WIP – Masih Banyak yang </w:t>
-      </w:r>
-      <w:proofErr w:type="spellStart"/>
-      <w:r>
-        <w:t>harus</w:t>
-      </w:r>
-      <w:proofErr w:type="spellEnd"/>
-      <w:r>
-        <w:t xml:space="preserve"> </w:t>
-      </w:r>
-      <w:proofErr w:type="spellStart"/>
-      <w:r>
-        <w:t>diperbaiki</w:t>
-      </w:r>
-      <w:proofErr w:type="spellEnd"/>
-      <w:r>
-        <w:t xml:space="preserve">, </w:t>
-      </w:r>
-      <w:proofErr w:type="spellStart"/>
-      <w:r>
-        <w:t>begitu</w:t>
-      </w:r>
-      <w:proofErr w:type="spellEnd"/>
-      <w:r>
-        <w:t xml:space="preserve"> juga </w:t>
-      </w:r>
-      <w:proofErr w:type="spellStart"/>
-      <w:r>
-        <w:t>penerapan</w:t>
-      </w:r>
-      <w:proofErr w:type="spellEnd"/>
-      <w:r>
-        <w:t xml:space="preserve"> </w:t>
-      </w:r>
-      <w:proofErr w:type="spellStart"/>
-      <w:r>
-        <w:t>hak</w:t>
-      </w:r>
-      <w:proofErr w:type="spellEnd"/>
-      <w:r>
-        <w:t xml:space="preserve"> </w:t>
-      </w:r>
-      <w:proofErr w:type="spellStart"/>
-      <w:r>
-        <w:t>akses</w:t>
-      </w:r>
-      <w:proofErr w:type="spellEnd"/>
-      <w:r>
-        <w:t xml:space="preserve"> </w:t>
-      </w:r>
-      <w:proofErr w:type="spellStart"/>
-      <w:r>
-        <w:t>pakai</w:t>
-      </w:r>
-      <w:proofErr w:type="spellEnd"/>
-      <w:r>
-        <w:t xml:space="preserve"> RBAC Murni, </w:t>
-      </w:r>
-      <w:proofErr w:type="spellStart"/>
-      <w:r>
-        <w:t>ini</w:t>
-      </w:r>
-      <w:proofErr w:type="spellEnd"/>
-      <w:r>
-        <w:t xml:space="preserve"> </w:t>
-      </w:r>
-      <w:proofErr w:type="spellStart"/>
-      <w:r>
-        <w:t>masih</w:t>
-      </w:r>
-      <w:proofErr w:type="spellEnd"/>
-      <w:r>
-        <w:t xml:space="preserve"> </w:t>
-      </w:r>
-      <w:proofErr w:type="spellStart"/>
-      <w:r>
-        <w:t>dicustom</w:t>
-      </w:r>
-      <w:proofErr w:type="spellEnd"/>
-      <w:r>
-        <w:t xml:space="preserve"> </w:t>
-      </w:r>
-      <w:proofErr w:type="spellStart"/>
-      <w:r>
-        <w:t>rbac</w:t>
-      </w:r>
-      <w:proofErr w:type="spellEnd"/>
-      <w:r>
-        <w:t xml:space="preserve"> right)</w:t>
-      </w:r>
-      <w:r>
-        <w:rPr>
-          <w:noProof/>
-        </w:rPr>
-        <w:t xml:space="preserve"> </w:t>
-      </w:r>
-      <w:r>
+      <w:r>
+        <w:rPr>
+          <w:noProof/>
+        </w:rPr>
         <w:drawing>
           <wp:inline distT="0" distB="0" distL="0" distR="0" wp14:anchorId="1015BFC6" wp14:editId="22EEC568">
             <wp:extent cx="5731510" cy="2592705"/>
@@ -1134,14 +572,41 @@
         <w:rPr>
           <w:noProof/>
         </w:rPr>
-        <w:t>Riwayat Medis Sesuai User Login (Check Uji Coba Belum 100% bisa jadi ada bug malah tampil data yang lainnya)</w:t>
-      </w:r>
-    </w:p>
-    <w:p>
-      <w:pPr>
-        <w:jc w:val="center"/>
-      </w:pPr>
-      <w:r>
+        <w:t xml:space="preserve">Riwayat Medis Sesuai User Login (Check Uji </w:t>
+      </w:r>
+      <w:r>
+        <w:rPr>
+          <w:noProof/>
+        </w:rPr>
+        <w:t xml:space="preserve"> </w:t>
+      </w:r>
+      <w:r>
+        <w:rPr>
+          <w:noProof/>
+        </w:rPr>
+        <w:t xml:space="preserve">Coba </w:t>
+      </w:r>
+      <w:r>
+        <w:rPr>
+          <w:noProof/>
+        </w:rPr>
+        <w:t>Sudah – Aman Sesuai Dengan Hirarki User Yang Masuk</w:t>
+      </w:r>
+      <w:r>
+        <w:rPr>
+          <w:noProof/>
+        </w:rPr>
+        <w:t>)</w:t>
+      </w:r>
+    </w:p>
+    <w:p>
+      <w:pPr>
+        <w:jc w:val="center"/>
+      </w:pPr>
+      <w:r>
+        <w:rPr>
+          <w:noProof/>
+        </w:rPr>
         <w:lastRenderedPageBreak/>
         <w:drawing>
           <wp:inline distT="0" distB="0" distL="0" distR="0" wp14:anchorId="67B8E25F" wp14:editId="3F42F891">
@@ -1180,87 +645,7 @@
         </w:drawing>
       </w:r>
       <w:r>
-        <w:t xml:space="preserve">Daftar </w:t>
-      </w:r>
-      <w:proofErr w:type="spellStart"/>
-      <w:r>
-        <w:t>Sebagai</w:t>
-      </w:r>
-      <w:proofErr w:type="spellEnd"/>
-      <w:r>
-        <w:t xml:space="preserve"> </w:t>
-      </w:r>
-      <w:proofErr w:type="spellStart"/>
-      <w:r>
-        <w:t>Pasien</w:t>
-      </w:r>
-      <w:proofErr w:type="spellEnd"/>
-      <w:r>
-        <w:t xml:space="preserve"> </w:t>
-      </w:r>
-      <w:proofErr w:type="spellStart"/>
-      <w:r>
-        <w:t>Baru</w:t>
-      </w:r>
-      <w:proofErr w:type="spellEnd"/>
-      <w:r>
-        <w:t xml:space="preserve"> </w:t>
-      </w:r>
-      <w:proofErr w:type="spellStart"/>
-      <w:r>
-        <w:t>Sudah</w:t>
-      </w:r>
-      <w:proofErr w:type="spellEnd"/>
-      <w:r>
-        <w:t xml:space="preserve"> </w:t>
-      </w:r>
-      <w:proofErr w:type="spellStart"/>
-      <w:r>
-        <w:t>Diuji</w:t>
-      </w:r>
-      <w:proofErr w:type="spellEnd"/>
-      <w:r>
-        <w:t xml:space="preserve"> &amp; Bisa Masuk </w:t>
-      </w:r>
-      <w:proofErr w:type="spellStart"/>
-      <w:r>
-        <w:t>Sesuai</w:t>
-      </w:r>
-      <w:proofErr w:type="spellEnd"/>
-      <w:r>
-        <w:t xml:space="preserve"> ID User Login Saat </w:t>
-      </w:r>
-      <w:proofErr w:type="spellStart"/>
-      <w:r>
-        <w:t>Mendaftar</w:t>
-      </w:r>
-      <w:proofErr w:type="spellEnd"/>
-      <w:r>
-        <w:t xml:space="preserve"> </w:t>
-      </w:r>
-      <w:proofErr w:type="spellStart"/>
-      <w:r>
-        <w:t>Menjadi</w:t>
-      </w:r>
-      <w:proofErr w:type="spellEnd"/>
-      <w:r>
-        <w:t xml:space="preserve"> </w:t>
-      </w:r>
-      <w:proofErr w:type="spellStart"/>
-      <w:r>
-        <w:t>Pasien</w:t>
-      </w:r>
-      <w:proofErr w:type="spellEnd"/>
-      <w:r>
-        <w:t xml:space="preserve"> Di </w:t>
-      </w:r>
-      <w:proofErr w:type="spellStart"/>
-      <w:r>
-        <w:t>APlikasi</w:t>
-      </w:r>
-      <w:proofErr w:type="spellEnd"/>
-      <w:r>
-        <w:t xml:space="preserve"> Klinik</w:t>
+        <w:t>Daftar Sebagai Pasien Baru Sudah Diuji &amp; Bisa Masuk Sesuai ID User Login Saat Mendaftar Menjadi Pasien Di APlikasi Klinik</w:t>
       </w:r>
     </w:p>
     <w:p>
@@ -1274,7 +659,12 @@
       </w:pPr>
     </w:p>
     <w:sectPr>
-      <w:headerReference w:type="default" r:id="rId17"/>
+      <w:headerReference w:type="even" r:id="rId17"/>
+      <w:headerReference w:type="default" r:id="rId18"/>
+      <w:footerReference w:type="even" r:id="rId19"/>
+      <w:footerReference w:type="default" r:id="rId20"/>
+      <w:headerReference w:type="first" r:id="rId21"/>
+      <w:footerReference w:type="first" r:id="rId22"/>
       <w:pgSz w:w="11906" w:h="16838"/>
       <w:pgMar w:top="1440" w:right="1440" w:bottom="1440" w:left="1440" w:header="708" w:footer="708" w:gutter="0"/>
       <w:cols w:space="708"/>
@@ -1309,6 +699,36 @@
 </w:endnotes>
 </file>
 
+<file path=word/footer1.xml><?xml version="1.0" encoding="utf-8"?>
+<w:ftr xmlns:wpc="http://schemas.microsoft.com/office/word/2010/wordprocessingCanvas" xmlns:cx="http://schemas.microsoft.com/office/drawing/2014/chartex" xmlns:cx1="http://schemas.microsoft.com/office/drawing/2015/9/8/chartex" xmlns:cx2="http://schemas.microsoft.com/office/drawing/2015/10/21/chartex" xmlns:cx3="http://schemas.microsoft.com/office/drawing/2016/5/9/chartex" xmlns:cx4="http://schemas.microsoft.com/office/drawing/2016/5/10/chartex" xmlns:cx5="http://schemas.microsoft.com/office/drawing/2016/5/11/chartex" xmlns:cx6="http://schemas.microsoft.com/office/drawing/2016/5/12/chartex" xmlns:cx7="http://schemas.microsoft.com/office/drawing/2016/5/13/chartex" xmlns:cx8="http://schemas.microsoft.com/office/drawing/2016/5/14/chartex" xmlns:mc="http://schemas.openxmlformats.org/markup-compatibility/2006" xmlns:aink="http://schemas.microsoft.com/office/drawing/2016/ink" xmlns:am3d="http://schemas.microsoft.com/office/drawing/2017/model3d" xmlns:o="urn:schemas-microsoft-com:office:office" xmlns:oel="http://schemas.microsoft.com/office/2019/extlst" xmlns:r="http://schemas.openxmlformats.org/officeDocument/2006/relationships" xmlns:m="http://schemas.openxmlformats.org/officeDocument/2006/math" xmlns:v="urn:schemas-microsoft-com:vml" xmlns:wp14="http://schemas.microsoft.com/office/word/2010/wordprocessingDrawing" xmlns:wp="http://schemas.openxmlformats.org/drawingml/2006/wordprocessingDrawing" xmlns:w10="urn:schemas-microsoft-com:office:word" xmlns:w="http://schemas.openxmlformats.org/wordprocessingml/2006/main" xmlns:w14="http://schemas.microsoft.com/office/word/2010/wordml" xmlns:w15="http://schemas.microsoft.com/office/word/2012/wordml" xmlns:w16cex="http://schemas.microsoft.com/office/word/2018/wordml/cex" xmlns:w16cid="http://schemas.microsoft.com/office/word/2016/wordml/cid" xmlns:w16="http://schemas.microsoft.com/office/word/2018/wordml" xmlns:w16sdtdh="http://schemas.microsoft.com/office/word/2020/wordml/sdtdatahash" xmlns:w16se="http://schemas.microsoft.com/office/word/2015/wordml/symex" xmlns:wpg="http://schemas.microsoft.com/office/word/2010/wordprocessingGroup" xmlns:wpi="http://schemas.microsoft.com/office/word/2010/wordprocessingInk" xmlns:wne="http://schemas.microsoft.com/office/word/2006/wordml" xmlns:wps="http://schemas.microsoft.com/office/word/2010/wordprocessingShape" mc:Ignorable="w14 w15 w16se w16cid w16 w16cex w16sdtdh wp14">
+  <w:p>
+    <w:pPr>
+      <w:pStyle w:val="Footer"/>
+    </w:pPr>
+  </w:p>
+</w:ftr>
+</file>
+
+<file path=word/footer2.xml><?xml version="1.0" encoding="utf-8"?>
+<w:ftr xmlns:wpc="http://schemas.microsoft.com/office/word/2010/wordprocessingCanvas" xmlns:cx="http://schemas.microsoft.com/office/drawing/2014/chartex" xmlns:cx1="http://schemas.microsoft.com/office/drawing/2015/9/8/chartex" xmlns:cx2="http://schemas.microsoft.com/office/drawing/2015/10/21/chartex" xmlns:cx3="http://schemas.microsoft.com/office/drawing/2016/5/9/chartex" xmlns:cx4="http://schemas.microsoft.com/office/drawing/2016/5/10/chartex" xmlns:cx5="http://schemas.microsoft.com/office/drawing/2016/5/11/chartex" xmlns:cx6="http://schemas.microsoft.com/office/drawing/2016/5/12/chartex" xmlns:cx7="http://schemas.microsoft.com/office/drawing/2016/5/13/chartex" xmlns:cx8="http://schemas.microsoft.com/office/drawing/2016/5/14/chartex" xmlns:mc="http://schemas.openxmlformats.org/markup-compatibility/2006" xmlns:aink="http://schemas.microsoft.com/office/drawing/2016/ink" xmlns:am3d="http://schemas.microsoft.com/office/drawing/2017/model3d" xmlns:o="urn:schemas-microsoft-com:office:office" xmlns:oel="http://schemas.microsoft.com/office/2019/extlst" xmlns:r="http://schemas.openxmlformats.org/officeDocument/2006/relationships" xmlns:m="http://schemas.openxmlformats.org/officeDocument/2006/math" xmlns:v="urn:schemas-microsoft-com:vml" xmlns:wp14="http://schemas.microsoft.com/office/word/2010/wordprocessingDrawing" xmlns:wp="http://schemas.openxmlformats.org/drawingml/2006/wordprocessingDrawing" xmlns:w10="urn:schemas-microsoft-com:office:word" xmlns:w="http://schemas.openxmlformats.org/wordprocessingml/2006/main" xmlns:w14="http://schemas.microsoft.com/office/word/2010/wordml" xmlns:w15="http://schemas.microsoft.com/office/word/2012/wordml" xmlns:w16cex="http://schemas.microsoft.com/office/word/2018/wordml/cex" xmlns:w16cid="http://schemas.microsoft.com/office/word/2016/wordml/cid" xmlns:w16="http://schemas.microsoft.com/office/word/2018/wordml" xmlns:w16sdtdh="http://schemas.microsoft.com/office/word/2020/wordml/sdtdatahash" xmlns:w16se="http://schemas.microsoft.com/office/word/2015/wordml/symex" xmlns:wpg="http://schemas.microsoft.com/office/word/2010/wordprocessingGroup" xmlns:wpi="http://schemas.microsoft.com/office/word/2010/wordprocessingInk" xmlns:wne="http://schemas.microsoft.com/office/word/2006/wordml" xmlns:wps="http://schemas.microsoft.com/office/word/2010/wordprocessingShape" mc:Ignorable="w14 w15 w16se w16cid w16 w16cex w16sdtdh wp14">
+  <w:p>
+    <w:pPr>
+      <w:pStyle w:val="Footer"/>
+    </w:pPr>
+  </w:p>
+</w:ftr>
+</file>
+
+<file path=word/footer3.xml><?xml version="1.0" encoding="utf-8"?>
+<w:ftr xmlns:wpc="http://schemas.microsoft.com/office/word/2010/wordprocessingCanvas" xmlns:cx="http://schemas.microsoft.com/office/drawing/2014/chartex" xmlns:cx1="http://schemas.microsoft.com/office/drawing/2015/9/8/chartex" xmlns:cx2="http://schemas.microsoft.com/office/drawing/2015/10/21/chartex" xmlns:cx3="http://schemas.microsoft.com/office/drawing/2016/5/9/chartex" xmlns:cx4="http://schemas.microsoft.com/office/drawing/2016/5/10/chartex" xmlns:cx5="http://schemas.microsoft.com/office/drawing/2016/5/11/chartex" xmlns:cx6="http://schemas.microsoft.com/office/drawing/2016/5/12/chartex" xmlns:cx7="http://schemas.microsoft.com/office/drawing/2016/5/13/chartex" xmlns:cx8="http://schemas.microsoft.com/office/drawing/2016/5/14/chartex" xmlns:mc="http://schemas.openxmlformats.org/markup-compatibility/2006" xmlns:aink="http://schemas.microsoft.com/office/drawing/2016/ink" xmlns:am3d="http://schemas.microsoft.com/office/drawing/2017/model3d" xmlns:o="urn:schemas-microsoft-com:office:office" xmlns:oel="http://schemas.microsoft.com/office/2019/extlst" xmlns:r="http://schemas.openxmlformats.org/officeDocument/2006/relationships" xmlns:m="http://schemas.openxmlformats.org/officeDocument/2006/math" xmlns:v="urn:schemas-microsoft-com:vml" xmlns:wp14="http://schemas.microsoft.com/office/word/2010/wordprocessingDrawing" xmlns:wp="http://schemas.openxmlformats.org/drawingml/2006/wordprocessingDrawing" xmlns:w10="urn:schemas-microsoft-com:office:word" xmlns:w="http://schemas.openxmlformats.org/wordprocessingml/2006/main" xmlns:w14="http://schemas.microsoft.com/office/word/2010/wordml" xmlns:w15="http://schemas.microsoft.com/office/word/2012/wordml" xmlns:w16cex="http://schemas.microsoft.com/office/word/2018/wordml/cex" xmlns:w16cid="http://schemas.microsoft.com/office/word/2016/wordml/cid" xmlns:w16="http://schemas.microsoft.com/office/word/2018/wordml" xmlns:w16sdtdh="http://schemas.microsoft.com/office/word/2020/wordml/sdtdatahash" xmlns:w16se="http://schemas.microsoft.com/office/word/2015/wordml/symex" xmlns:wpg="http://schemas.microsoft.com/office/word/2010/wordprocessingGroup" xmlns:wpi="http://schemas.microsoft.com/office/word/2010/wordprocessingInk" xmlns:wne="http://schemas.microsoft.com/office/word/2006/wordml" xmlns:wps="http://schemas.microsoft.com/office/word/2010/wordprocessingShape" mc:Ignorable="w14 w15 w16se w16cid w16 w16cex w16sdtdh wp14">
+  <w:p>
+    <w:pPr>
+      <w:pStyle w:val="Footer"/>
+    </w:pPr>
+  </w:p>
+</w:ftr>
+</file>
+
 <file path=word/footnotes.xml><?xml version="1.0" encoding="utf-8"?>
 <w:footnotes xmlns:wpc="http://schemas.microsoft.com/office/word/2010/wordprocessingCanvas" xmlns:cx="http://schemas.microsoft.com/office/drawing/2014/chartex" xmlns:cx1="http://schemas.microsoft.com/office/drawing/2015/9/8/chartex" xmlns:cx2="http://schemas.microsoft.com/office/drawing/2015/10/21/chartex" xmlns:cx3="http://schemas.microsoft.com/office/drawing/2016/5/9/chartex" xmlns:cx4="http://schemas.microsoft.com/office/drawing/2016/5/10/chartex" xmlns:cx5="http://schemas.microsoft.com/office/drawing/2016/5/11/chartex" xmlns:cx6="http://schemas.microsoft.com/office/drawing/2016/5/12/chartex" xmlns:cx7="http://schemas.microsoft.com/office/drawing/2016/5/13/chartex" xmlns:cx8="http://schemas.microsoft.com/office/drawing/2016/5/14/chartex" xmlns:mc="http://schemas.openxmlformats.org/markup-compatibility/2006" xmlns:aink="http://schemas.microsoft.com/office/drawing/2016/ink" xmlns:am3d="http://schemas.microsoft.com/office/drawing/2017/model3d" xmlns:o="urn:schemas-microsoft-com:office:office" xmlns:oel="http://schemas.microsoft.com/office/2019/extlst" xmlns:r="http://schemas.openxmlformats.org/officeDocument/2006/relationships" xmlns:m="http://schemas.openxmlformats.org/officeDocument/2006/math" xmlns:v="urn:schemas-microsoft-com:vml" xmlns:wp14="http://schemas.microsoft.com/office/word/2010/wordprocessingDrawing" xmlns:wp="http://schemas.openxmlformats.org/drawingml/2006/wordprocessingDrawing" xmlns:w10="urn:schemas-microsoft-com:office:word" xmlns:w="http://schemas.openxmlformats.org/wordprocessingml/2006/main" xmlns:w14="http://schemas.microsoft.com/office/word/2010/wordml" xmlns:w15="http://schemas.microsoft.com/office/word/2012/wordml" xmlns:w16cex="http://schemas.microsoft.com/office/word/2018/wordml/cex" xmlns:w16cid="http://schemas.microsoft.com/office/word/2016/wordml/cid" xmlns:w16="http://schemas.microsoft.com/office/word/2018/wordml" xmlns:w16sdtdh="http://schemas.microsoft.com/office/word/2020/wordml/sdtdatahash" xmlns:w16se="http://schemas.microsoft.com/office/word/2015/wordml/symex" xmlns:wpg="http://schemas.microsoft.com/office/word/2010/wordprocessingGroup" xmlns:wpi="http://schemas.microsoft.com/office/word/2010/wordprocessingInk" xmlns:wne="http://schemas.microsoft.com/office/word/2006/wordml" xmlns:wps="http://schemas.microsoft.com/office/word/2010/wordprocessingShape" mc:Ignorable="w14 w15 w16se w16cid w16 w16cex w16sdtdh wp14">
   <w:footnote w:type="separator" w:id="-1">
@@ -1340,13 +760,18 @@
     <w:pPr>
       <w:pStyle w:val="Header"/>
     </w:pPr>
-    <w:proofErr w:type="gramStart"/>
+  </w:p>
+</w:hdr>
+</file>
+
+<file path=word/header2.xml><?xml version="1.0" encoding="utf-8"?>
+<w:hdr xmlns:wpc="http://schemas.microsoft.com/office/word/2010/wordprocessingCanvas" xmlns:cx="http://schemas.microsoft.com/office/drawing/2014/chartex" xmlns:cx1="http://schemas.microsoft.com/office/drawing/2015/9/8/chartex" xmlns:cx2="http://schemas.microsoft.com/office/drawing/2015/10/21/chartex" xmlns:cx3="http://schemas.microsoft.com/office/drawing/2016/5/9/chartex" xmlns:cx4="http://schemas.microsoft.com/office/drawing/2016/5/10/chartex" xmlns:cx5="http://schemas.microsoft.com/office/drawing/2016/5/11/chartex" xmlns:cx6="http://schemas.microsoft.com/office/drawing/2016/5/12/chartex" xmlns:cx7="http://schemas.microsoft.com/office/drawing/2016/5/13/chartex" xmlns:cx8="http://schemas.microsoft.com/office/drawing/2016/5/14/chartex" xmlns:mc="http://schemas.openxmlformats.org/markup-compatibility/2006" xmlns:aink="http://schemas.microsoft.com/office/drawing/2016/ink" xmlns:am3d="http://schemas.microsoft.com/office/drawing/2017/model3d" xmlns:o="urn:schemas-microsoft-com:office:office" xmlns:oel="http://schemas.microsoft.com/office/2019/extlst" xmlns:r="http://schemas.openxmlformats.org/officeDocument/2006/relationships" xmlns:m="http://schemas.openxmlformats.org/officeDocument/2006/math" xmlns:v="urn:schemas-microsoft-com:vml" xmlns:wp14="http://schemas.microsoft.com/office/word/2010/wordprocessingDrawing" xmlns:wp="http://schemas.openxmlformats.org/drawingml/2006/wordprocessingDrawing" xmlns:w10="urn:schemas-microsoft-com:office:word" xmlns:w="http://schemas.openxmlformats.org/wordprocessingml/2006/main" xmlns:w14="http://schemas.microsoft.com/office/word/2010/wordml" xmlns:w15="http://schemas.microsoft.com/office/word/2012/wordml" xmlns:w16cex="http://schemas.microsoft.com/office/word/2018/wordml/cex" xmlns:w16cid="http://schemas.microsoft.com/office/word/2016/wordml/cid" xmlns:w16="http://schemas.microsoft.com/office/word/2018/wordml" xmlns:w16sdtdh="http://schemas.microsoft.com/office/word/2020/wordml/sdtdatahash" xmlns:w16se="http://schemas.microsoft.com/office/word/2015/wordml/symex" xmlns:wpg="http://schemas.microsoft.com/office/word/2010/wordprocessingGroup" xmlns:wpi="http://schemas.microsoft.com/office/word/2010/wordprocessingInk" xmlns:wne="http://schemas.microsoft.com/office/word/2006/wordml" xmlns:wps="http://schemas.microsoft.com/office/word/2010/wordprocessingShape" mc:Ignorable="w14 w15 w16se w16cid w16 w16cex w16sdtdh wp14">
+  <w:p>
+    <w:pPr>
+      <w:pStyle w:val="Header"/>
+    </w:pPr>
     <w:r>
-      <w:t>NAMA :</w:t>
-    </w:r>
-    <w:proofErr w:type="gramEnd"/>
-    <w:r>
-      <w:t xml:space="preserve"> RULY RIZKI PERDANA                                                                               Company : INOVA MEDIKA</w:t>
+      <w:t>NAMA : RULY RIZKI PERDANA                                                                               Company : INOVA MEDIKA</w:t>
     </w:r>
   </w:p>
   <w:p>
@@ -1358,14 +783,30 @@
     <w:pPr>
       <w:pStyle w:val="Header"/>
     </w:pPr>
-    <w:proofErr w:type="gramStart"/>
     <w:r>
-      <w:t>EMAIL :</w:t>
+      <w:t xml:space="preserve">EMAIL : </w:t>
     </w:r>
-    <w:proofErr w:type="gramEnd"/>
+    <w:hyperlink r:id="rId1" w:history="1">
+      <w:r>
+        <w:rPr>
+          <w:rStyle w:val="Hyperlink"/>
+        </w:rPr>
+        <w:t>rulyce23@gmail.com</w:t>
+      </w:r>
+    </w:hyperlink>
     <w:r>
-      <w:t xml:space="preserve"> rulyce23@gmail.com</w:t>
+      <w:t xml:space="preserve">                                                                                 VERSI : UPDATED</w:t>
     </w:r>
+  </w:p>
+</w:hdr>
+</file>
+
+<file path=word/header3.xml><?xml version="1.0" encoding="utf-8"?>
+<w:hdr xmlns:wpc="http://schemas.microsoft.com/office/word/2010/wordprocessingCanvas" xmlns:cx="http://schemas.microsoft.com/office/drawing/2014/chartex" xmlns:cx1="http://schemas.microsoft.com/office/drawing/2015/9/8/chartex" xmlns:cx2="http://schemas.microsoft.com/office/drawing/2015/10/21/chartex" xmlns:cx3="http://schemas.microsoft.com/office/drawing/2016/5/9/chartex" xmlns:cx4="http://schemas.microsoft.com/office/drawing/2016/5/10/chartex" xmlns:cx5="http://schemas.microsoft.com/office/drawing/2016/5/11/chartex" xmlns:cx6="http://schemas.microsoft.com/office/drawing/2016/5/12/chartex" xmlns:cx7="http://schemas.microsoft.com/office/drawing/2016/5/13/chartex" xmlns:cx8="http://schemas.microsoft.com/office/drawing/2016/5/14/chartex" xmlns:mc="http://schemas.openxmlformats.org/markup-compatibility/2006" xmlns:aink="http://schemas.microsoft.com/office/drawing/2016/ink" xmlns:am3d="http://schemas.microsoft.com/office/drawing/2017/model3d" xmlns:o="urn:schemas-microsoft-com:office:office" xmlns:oel="http://schemas.microsoft.com/office/2019/extlst" xmlns:r="http://schemas.openxmlformats.org/officeDocument/2006/relationships" xmlns:m="http://schemas.openxmlformats.org/officeDocument/2006/math" xmlns:v="urn:schemas-microsoft-com:vml" xmlns:wp14="http://schemas.microsoft.com/office/word/2010/wordprocessingDrawing" xmlns:wp="http://schemas.openxmlformats.org/drawingml/2006/wordprocessingDrawing" xmlns:w10="urn:schemas-microsoft-com:office:word" xmlns:w="http://schemas.openxmlformats.org/wordprocessingml/2006/main" xmlns:w14="http://schemas.microsoft.com/office/word/2010/wordml" xmlns:w15="http://schemas.microsoft.com/office/word/2012/wordml" xmlns:w16cex="http://schemas.microsoft.com/office/word/2018/wordml/cex" xmlns:w16cid="http://schemas.microsoft.com/office/word/2016/wordml/cid" xmlns:w16="http://schemas.microsoft.com/office/word/2018/wordml" xmlns:w16sdtdh="http://schemas.microsoft.com/office/word/2020/wordml/sdtdatahash" xmlns:w16se="http://schemas.microsoft.com/office/word/2015/wordml/symex" xmlns:wpg="http://schemas.microsoft.com/office/word/2010/wordprocessingGroup" xmlns:wpi="http://schemas.microsoft.com/office/word/2010/wordprocessingInk" xmlns:wne="http://schemas.microsoft.com/office/word/2006/wordml" xmlns:wps="http://schemas.microsoft.com/office/word/2010/wordprocessingShape" mc:Ignorable="w14 w15 w16se w16cid w16 w16cex w16sdtdh wp14">
+  <w:p>
+    <w:pPr>
+      <w:pStyle w:val="Header"/>
+    </w:pPr>
   </w:p>
 </w:hdr>
 </file>
@@ -1842,6 +1283,29 @@
     <w:uiPriority w:val="99"/>
     <w:rsid w:val="00DA2E45"/>
   </w:style>
+  <w:style w:type="character" w:styleId="Hyperlink">
+    <w:name w:val="Hyperlink"/>
+    <w:basedOn w:val="DefaultParagraphFont"/>
+    <w:uiPriority w:val="99"/>
+    <w:unhideWhenUsed/>
+    <w:rsid w:val="000A1228"/>
+    <w:rPr>
+      <w:color w:val="0563C1" w:themeColor="hyperlink"/>
+      <w:u w:val="single"/>
+    </w:rPr>
+  </w:style>
+  <w:style w:type="character" w:styleId="UnresolvedMention">
+    <w:name w:val="Unresolved Mention"/>
+    <w:basedOn w:val="DefaultParagraphFont"/>
+    <w:uiPriority w:val="99"/>
+    <w:semiHidden/>
+    <w:unhideWhenUsed/>
+    <w:rsid w:val="000A1228"/>
+    <w:rPr>
+      <w:color w:val="605E5C"/>
+      <w:shd w:val="clear" w:color="auto" w:fill="E1DFDD"/>
+    </w:rPr>
+  </w:style>
 </w:styles>
 </file>
 
